--- a/oidc/oidc.docx
+++ b/oidc/oidc.docx
@@ -1,6 +1,6 @@
 
 <file path=word/document.xml><?xml version="1.0" encoding="utf-8"?>
-<w:document xmlns:wpc="http://schemas.microsoft.com/office/word/2010/wordprocessingCanvas" xmlns:cx="http://schemas.microsoft.com/office/drawing/2014/chartex" xmlns:cx1="http://schemas.microsoft.com/office/drawing/2015/9/8/chartex" xmlns:cx2="http://schemas.microsoft.com/office/drawing/2015/10/21/chartex" xmlns:cx3="http://schemas.microsoft.com/office/drawing/2016/5/9/chartex" xmlns:cx4="http://schemas.microsoft.com/office/drawing/2016/5/10/chartex" xmlns:cx5="http://schemas.microsoft.com/office/drawing/2016/5/11/chartex" xmlns:cx6="http://schemas.microsoft.com/office/drawing/2016/5/12/chartex" xmlns:cx7="http://schemas.microsoft.com/office/drawing/2016/5/13/chartex" xmlns:cx8="http://schemas.microsoft.com/office/drawing/2016/5/14/chartex" xmlns:mc="http://schemas.openxmlformats.org/markup-compatibility/2006" xmlns:aink="http://schemas.microsoft.com/office/drawing/2016/ink" xmlns:am3d="http://schemas.microsoft.com/office/drawing/2017/model3d" xmlns:o="urn:schemas-microsoft-com:office:office" xmlns:r="http://schemas.openxmlformats.org/officeDocument/2006/relationships" xmlns:m="http://schemas.openxmlformats.org/officeDocument/2006/math" xmlns:v="urn:schemas-microsoft-com:vml" xmlns:wp14="http://schemas.microsoft.com/office/word/2010/wordprocessingDrawing" xmlns:wp="http://schemas.openxmlformats.org/drawingml/2006/wordprocessingDrawing" xmlns:w10="urn:schemas-microsoft-com:office:word" xmlns:w="http://schemas.openxmlformats.org/wordprocessingml/2006/main" xmlns:w14="http://schemas.microsoft.com/office/word/2010/wordml" xmlns:w15="http://schemas.microsoft.com/office/word/2012/wordml" xmlns:w16cid="http://schemas.microsoft.com/office/word/2016/wordml/cid" xmlns:w16se="http://schemas.microsoft.com/office/word/2015/wordml/symex" xmlns:wpg="http://schemas.microsoft.com/office/word/2010/wordprocessingGroup" xmlns:wpi="http://schemas.microsoft.com/office/word/2010/wordprocessingInk" xmlns:wne="http://schemas.microsoft.com/office/word/2006/wordml" xmlns:wps="http://schemas.microsoft.com/office/word/2010/wordprocessingShape" mc:Ignorable="w14 w15 w16se w16cid wp14">
+<w:document xmlns:wpc="http://schemas.microsoft.com/office/word/2010/wordprocessingCanvas" xmlns:cx="http://schemas.microsoft.com/office/drawing/2014/chartex" xmlns:cx1="http://schemas.microsoft.com/office/drawing/2015/9/8/chartex" xmlns:cx2="http://schemas.microsoft.com/office/drawing/2015/10/21/chartex" xmlns:cx3="http://schemas.microsoft.com/office/drawing/2016/5/9/chartex" xmlns:cx4="http://schemas.microsoft.com/office/drawing/2016/5/10/chartex" xmlns:cx5="http://schemas.microsoft.com/office/drawing/2016/5/11/chartex" xmlns:cx6="http://schemas.microsoft.com/office/drawing/2016/5/12/chartex" xmlns:cx7="http://schemas.microsoft.com/office/drawing/2016/5/13/chartex" xmlns:cx8="http://schemas.microsoft.com/office/drawing/2016/5/14/chartex" xmlns:mc="http://schemas.openxmlformats.org/markup-compatibility/2006" xmlns:aink="http://schemas.microsoft.com/office/drawing/2016/ink" xmlns:am3d="http://schemas.microsoft.com/office/drawing/2017/model3d" xmlns:o="urn:schemas-microsoft-com:office:office" xmlns:r="http://schemas.openxmlformats.org/officeDocument/2006/relationships" xmlns:m="http://schemas.openxmlformats.org/officeDocument/2006/math" xmlns:v="urn:schemas-microsoft-com:vml" xmlns:wp14="http://schemas.microsoft.com/office/word/2010/wordprocessingDrawing" xmlns:wp="http://schemas.openxmlformats.org/drawingml/2006/wordprocessingDrawing" xmlns:w10="urn:schemas-microsoft-com:office:word" xmlns:w="http://schemas.openxmlformats.org/wordprocessingml/2006/main" xmlns:w14="http://schemas.microsoft.com/office/word/2010/wordml" xmlns:w15="http://schemas.microsoft.com/office/word/2012/wordml" xmlns:w16cex="http://schemas.microsoft.com/office/word/2018/wordml/cex" xmlns:w16cid="http://schemas.microsoft.com/office/word/2016/wordml/cid" xmlns:w16="http://schemas.microsoft.com/office/word/2018/wordml" xmlns:w16se="http://schemas.microsoft.com/office/word/2015/wordml/symex" xmlns:wpg="http://schemas.microsoft.com/office/word/2010/wordprocessingGroup" xmlns:wpi="http://schemas.microsoft.com/office/word/2010/wordprocessingInk" xmlns:wne="http://schemas.microsoft.com/office/word/2006/wordml" xmlns:wps="http://schemas.microsoft.com/office/word/2010/wordprocessingShape" mc:Ignorable="w14 w15 w16se w16cid w16 w16cex wp14">
   <w:body>
     <w:p>
       <w:pPr>
@@ -18,8 +18,46 @@
         <w:rPr>
           <w:sz w:val="24"/>
           <w:szCs w:val="24"/>
-        </w:rPr>
-        <w:t>OpenID is an open standard and decentralized authentication protocol. Promoted by the non-profit OpenID Foundation, it allows users to be authenticated by co-operating sites (known as relying parties, or RP) using a third-party service, eliminating the need for webmasters to provide their own ad hoc login systems, and allowing users to log into multiple unrelated websites without having to have a separate identity and password for each.</w:t>
+          <w:highlight w:val="yellow"/>
+        </w:rPr>
+        <w:t>OpenID is an open standard</w:t>
+      </w:r>
+      <w:r>
+        <w:rPr>
+          <w:sz w:val="24"/>
+          <w:szCs w:val="24"/>
+        </w:rPr>
+        <w:t xml:space="preserve"> and decentralized authentication protocol. Promoted by the non-profit OpenID Foundation, </w:t>
+      </w:r>
+      <w:r>
+        <w:rPr>
+          <w:sz w:val="24"/>
+          <w:szCs w:val="24"/>
+          <w:highlight w:val="yellow"/>
+        </w:rPr>
+        <w:t>it allows users to be authenticated by co-operating sites (known as relying parties, or RP) using a third-party service, eliminating the need for webmasters to provide their own</w:t>
+      </w:r>
+      <w:r>
+        <w:rPr>
+          <w:sz w:val="24"/>
+          <w:szCs w:val="24"/>
+        </w:rPr>
+        <w:t xml:space="preserve"> ad hoc </w:t>
+      </w:r>
+      <w:r>
+        <w:rPr>
+          <w:sz w:val="24"/>
+          <w:szCs w:val="24"/>
+          <w:highlight w:val="yellow"/>
+        </w:rPr>
+        <w:t>login systems</w:t>
+      </w:r>
+      <w:r>
+        <w:rPr>
+          <w:sz w:val="24"/>
+          <w:szCs w:val="24"/>
+        </w:rPr>
+        <w:t>, and allowing users to log into multiple unrelated websites without having to have a separate identity and password for each.</w:t>
       </w:r>
     </w:p>
     <w:p>
@@ -45,23 +83,7 @@
           <w:sz w:val="24"/>
           <w:szCs w:val="24"/>
         </w:rPr>
-        <w:t xml:space="preserve">An end-user is the entity that wants to assert a </w:t>
-      </w:r>
-      <w:proofErr w:type="gramStart"/>
-      <w:r>
-        <w:rPr>
-          <w:sz w:val="24"/>
-          <w:szCs w:val="24"/>
-        </w:rPr>
-        <w:t>particular identity</w:t>
-      </w:r>
-      <w:proofErr w:type="gramEnd"/>
-      <w:r>
-        <w:rPr>
-          <w:sz w:val="24"/>
-          <w:szCs w:val="24"/>
-        </w:rPr>
-        <w:t>. A relying party (RP) is a web site or application that wants to verify the end-user's identifier. Other terms for this party include "service provider" or the now obsolete "consumer". An identity provider, or OpenID provider (OP) is a service that specializes in registering OpenID URLs or XRIs. OpenID enables an end-user to communicate with a relying party.</w:t>
+        <w:t>An end-user is the entity that wants to assert a particular identity. A relying party (RP) is a web site or application that wants to verify the end-user's identifier. Other terms for this party include "service provider" or the now obsolete "consumer". An identity provider, or OpenID provider (OP) is a service that specializes in registering OpenID URLs or XRIs. OpenID enables an end-user to communicate with a relying party.</w:t>
       </w:r>
       <w:r>
         <w:rPr>
@@ -94,34 +116,85 @@
       </w:pPr>
       <w:r>
         <w:rPr>
+          <w:rFonts w:ascii="Arial" w:hAnsi="Arial" w:cs="Arial"/>
           <w:b/>
           <w:bCs/>
-          <w:sz w:val="24"/>
-          <w:szCs w:val="24"/>
-        </w:rPr>
-        <w:t>PKCE</w:t>
-      </w:r>
-      <w:r>
-        <w:rPr>
-          <w:sz w:val="24"/>
-          <w:szCs w:val="24"/>
-        </w:rPr>
-        <w:t xml:space="preserve"> (</w:t>
-      </w:r>
-      <w:r>
-        <w:rPr>
-          <w:sz w:val="24"/>
-          <w:szCs w:val="24"/>
-        </w:rPr>
-        <w:t>RFC 7636: Proof Key for Code Exchange</w:t>
-      </w:r>
-      <w:r>
-        <w:rPr>
-          <w:sz w:val="24"/>
-          <w:szCs w:val="24"/>
+          <w:shd w:val="clear" w:color="auto" w:fill="FFFFFF"/>
+        </w:rPr>
+        <w:t>OAuth2.0:</w:t>
+      </w:r>
+      <w:r>
+        <w:rPr>
+          <w:rFonts w:ascii="Arial" w:hAnsi="Arial" w:cs="Arial"/>
+          <w:shd w:val="clear" w:color="auto" w:fill="FFFFFF"/>
+        </w:rPr>
+        <w:t xml:space="preserve"> </w:t>
+      </w:r>
+      <w:r>
+        <w:rPr>
+          <w:rFonts w:ascii="Arial" w:hAnsi="Arial" w:cs="Arial"/>
+          <w:shd w:val="clear" w:color="auto" w:fill="FFFFFF"/>
+        </w:rPr>
+        <w:t>(</w:t>
+      </w:r>
+      <w:hyperlink r:id="rId7" w:history="1">
+        <w:r>
+          <w:rPr>
+            <w:rStyle w:val="Hyperlink"/>
+            <w:rFonts w:ascii="Arial" w:hAnsi="Arial" w:cs="Arial"/>
+            <w:shd w:val="clear" w:color="auto" w:fill="FFFFFF"/>
+          </w:rPr>
+          <w:t>https://auth0.com/docs/protocols/protocol-oauth2#authorization-endpoint</w:t>
+        </w:r>
+      </w:hyperlink>
+      <w:r>
+        <w:rPr>
+          <w:rFonts w:ascii="Arial" w:hAnsi="Arial" w:cs="Arial"/>
+          <w:shd w:val="clear" w:color="auto" w:fill="FFFFFF"/>
         </w:rPr>
         <w:t>)</w:t>
       </w:r>
+      <w:r>
+        <w:rPr>
+          <w:rFonts w:ascii="Arial" w:hAnsi="Arial" w:cs="Arial"/>
+          <w:shd w:val="clear" w:color="auto" w:fill="FFFFFF"/>
+        </w:rPr>
+        <w:br/>
+      </w:r>
+      <w:r>
+        <w:rPr>
+          <w:rFonts w:ascii="Arial" w:hAnsi="Arial" w:cs="Arial"/>
+          <w:shd w:val="clear" w:color="auto" w:fill="FFFFFF"/>
+        </w:rPr>
+        <w:t>The </w:t>
+      </w:r>
+      <w:hyperlink r:id="rId8" w:history="1">
+        <w:r>
+          <w:rPr>
+            <w:rStyle w:val="Hyperlink"/>
+            <w:rFonts w:ascii="Arial" w:hAnsi="Arial" w:cs="Arial"/>
+            <w:color w:val="0A84AE"/>
+            <w:shd w:val="clear" w:color="auto" w:fill="FFFFFF"/>
+          </w:rPr>
+          <w:t>OAuth 2.0</w:t>
+        </w:r>
+      </w:hyperlink>
+      <w:r>
+        <w:rPr>
+          <w:rFonts w:ascii="Arial" w:hAnsi="Arial" w:cs="Arial"/>
+          <w:shd w:val="clear" w:color="auto" w:fill="FFFFFF"/>
+        </w:rPr>
+        <w:t> authorization framework is a protocol that allows a user to grant a third-party web site or application access to the user's protected resources, without necessarily revealing their long-term credentials or even their identity.</w:t>
+      </w:r>
+    </w:p>
+    <w:p>
+      <w:pPr>
+        <w:pStyle w:val="ListParagraph"/>
+        <w:rPr>
+          <w:sz w:val="24"/>
+          <w:szCs w:val="24"/>
+        </w:rPr>
+      </w:pPr>
     </w:p>
     <w:p>
       <w:pPr>
@@ -137,39 +210,177 @@
           <w:sz w:val="24"/>
           <w:szCs w:val="24"/>
         </w:rPr>
-        <w:t>tools.ietf.org/html/rfc7636</w:t>
-      </w:r>
-    </w:p>
-    <w:p>
-      <w:pPr>
+        <w:t>OAuth 2.0 uses two endpoints: the /authorize endpoint and the /</w:t>
+      </w:r>
+      <w:proofErr w:type="spellStart"/>
+      <w:r>
+        <w:rPr>
+          <w:sz w:val="24"/>
+          <w:szCs w:val="24"/>
+        </w:rPr>
+        <w:t>oauth</w:t>
+      </w:r>
+      <w:proofErr w:type="spellEnd"/>
+      <w:r>
+        <w:rPr>
+          <w:sz w:val="24"/>
+          <w:szCs w:val="24"/>
+        </w:rPr>
+        <w:t>/token endpoint.</w:t>
+      </w:r>
+    </w:p>
+    <w:p>
+      <w:pPr>
+        <w:pStyle w:val="ListParagraph"/>
+        <w:rPr>
+          <w:sz w:val="24"/>
+          <w:szCs w:val="24"/>
+        </w:rPr>
+      </w:pPr>
+    </w:p>
+    <w:p>
+      <w:pPr>
+        <w:pStyle w:val="ListParagraph"/>
         <w:ind w:left="360"/>
         <w:rPr>
-          <w:sz w:val="24"/>
-          <w:szCs w:val="24"/>
-        </w:rPr>
-      </w:pPr>
-      <w:r>
-        <w:rPr>
-          <w:sz w:val="24"/>
-          <w:szCs w:val="24"/>
-        </w:rPr>
-        <w:t>PKCE (RFC 7636) is an extension to the Authorization Code flow to prevent certain attacks and to be able to securely perf</w:t>
-      </w:r>
-      <w:bookmarkStart w:id="0" w:name="_GoBack"/>
-      <w:bookmarkEnd w:id="0"/>
-      <w:r>
-        <w:rPr>
-          <w:sz w:val="24"/>
-          <w:szCs w:val="24"/>
-        </w:rPr>
-        <w:t>orm the OAuth exchange from public clients.</w:t>
-      </w:r>
-      <w:r>
-        <w:rPr>
-          <w:sz w:val="24"/>
-          <w:szCs w:val="24"/>
-        </w:rPr>
-        <w:t xml:space="preserve"> </w:t>
+          <w:b/>
+          <w:bCs/>
+          <w:sz w:val="24"/>
+          <w:szCs w:val="24"/>
+        </w:rPr>
+      </w:pPr>
+      <w:r>
+        <w:rPr>
+          <w:b/>
+          <w:bCs/>
+          <w:sz w:val="24"/>
+          <w:szCs w:val="24"/>
+        </w:rPr>
+        <w:t>An OAuth 2.0 flow has the following roles:</w:t>
+      </w:r>
+    </w:p>
+    <w:p>
+      <w:pPr>
+        <w:pStyle w:val="ListParagraph"/>
+        <w:ind w:left="360"/>
+        <w:rPr>
+          <w:sz w:val="24"/>
+          <w:szCs w:val="24"/>
+        </w:rPr>
+      </w:pPr>
+    </w:p>
+    <w:p>
+      <w:pPr>
+        <w:pStyle w:val="ListParagraph"/>
+        <w:numPr>
+          <w:ilvl w:val="0"/>
+          <w:numId w:val="3"/>
+        </w:numPr>
+        <w:ind w:left="720"/>
+        <w:rPr>
+          <w:sz w:val="24"/>
+          <w:szCs w:val="24"/>
+        </w:rPr>
+      </w:pPr>
+      <w:r>
+        <w:rPr>
+          <w:sz w:val="24"/>
+          <w:szCs w:val="24"/>
+        </w:rPr>
+        <w:t>Resource Owner: Entity that can grant access to a protected resource. Typically, this is the end-user.</w:t>
+      </w:r>
+    </w:p>
+    <w:p>
+      <w:pPr>
+        <w:pStyle w:val="ListParagraph"/>
+        <w:ind w:left="1080"/>
+        <w:rPr>
+          <w:sz w:val="24"/>
+          <w:szCs w:val="24"/>
+        </w:rPr>
+      </w:pPr>
+    </w:p>
+    <w:p>
+      <w:pPr>
+        <w:pStyle w:val="ListParagraph"/>
+        <w:numPr>
+          <w:ilvl w:val="0"/>
+          <w:numId w:val="3"/>
+        </w:numPr>
+        <w:ind w:left="720"/>
+        <w:rPr>
+          <w:sz w:val="24"/>
+          <w:szCs w:val="24"/>
+        </w:rPr>
+      </w:pPr>
+      <w:r>
+        <w:rPr>
+          <w:sz w:val="24"/>
+          <w:szCs w:val="24"/>
+        </w:rPr>
+        <w:t>Resource Server: Server hosting the protected resources. This is the API you want to access.</w:t>
+      </w:r>
+    </w:p>
+    <w:p>
+      <w:pPr>
+        <w:pStyle w:val="ListParagraph"/>
+        <w:ind w:left="1080"/>
+        <w:rPr>
+          <w:sz w:val="24"/>
+          <w:szCs w:val="24"/>
+        </w:rPr>
+      </w:pPr>
+    </w:p>
+    <w:p>
+      <w:pPr>
+        <w:pStyle w:val="ListParagraph"/>
+        <w:numPr>
+          <w:ilvl w:val="0"/>
+          <w:numId w:val="3"/>
+        </w:numPr>
+        <w:ind w:left="720"/>
+        <w:rPr>
+          <w:sz w:val="24"/>
+          <w:szCs w:val="24"/>
+        </w:rPr>
+      </w:pPr>
+      <w:r>
+        <w:rPr>
+          <w:sz w:val="24"/>
+          <w:szCs w:val="24"/>
+        </w:rPr>
+        <w:t>Client: Application requesting access to a protected resource on behalf of the Resource Owner.</w:t>
+      </w:r>
+    </w:p>
+    <w:p>
+      <w:pPr>
+        <w:pStyle w:val="ListParagraph"/>
+        <w:ind w:left="1080"/>
+        <w:rPr>
+          <w:sz w:val="24"/>
+          <w:szCs w:val="24"/>
+        </w:rPr>
+      </w:pPr>
+    </w:p>
+    <w:p>
+      <w:pPr>
+        <w:pStyle w:val="ListParagraph"/>
+        <w:numPr>
+          <w:ilvl w:val="0"/>
+          <w:numId w:val="3"/>
+        </w:numPr>
+        <w:ind w:left="720"/>
+        <w:rPr>
+          <w:sz w:val="24"/>
+          <w:szCs w:val="24"/>
+        </w:rPr>
+      </w:pPr>
+      <w:r>
+        <w:rPr>
+          <w:sz w:val="24"/>
+          <w:szCs w:val="24"/>
+        </w:rPr>
+        <w:t>Authorization Server: Server that authenticates the Resource Owner and issues access tokens after getting proper authorization. In this case, Auth0.</w:t>
       </w:r>
     </w:p>
     <w:p>
@@ -195,6 +406,309 @@
       </w:pPr>
       <w:r>
         <w:rPr>
+          <w:b/>
+          <w:bCs/>
+          <w:sz w:val="24"/>
+          <w:szCs w:val="24"/>
+        </w:rPr>
+        <w:t>PKCE</w:t>
+      </w:r>
+      <w:r>
+        <w:rPr>
+          <w:sz w:val="24"/>
+          <w:szCs w:val="24"/>
+        </w:rPr>
+        <w:t xml:space="preserve"> (</w:t>
+      </w:r>
+      <w:r>
+        <w:rPr>
+          <w:sz w:val="24"/>
+          <w:szCs w:val="24"/>
+        </w:rPr>
+        <w:t>RFC 7636: Proof Key for Code Exchange</w:t>
+      </w:r>
+      <w:r>
+        <w:rPr>
+          <w:sz w:val="24"/>
+          <w:szCs w:val="24"/>
+        </w:rPr>
+        <w:t>)</w:t>
+      </w:r>
+    </w:p>
+    <w:p>
+      <w:pPr>
+        <w:pStyle w:val="ListParagraph"/>
+        <w:ind w:left="360"/>
+        <w:rPr>
+          <w:sz w:val="24"/>
+          <w:szCs w:val="24"/>
+        </w:rPr>
+      </w:pPr>
+      <w:r>
+        <w:rPr>
+          <w:sz w:val="24"/>
+          <w:szCs w:val="24"/>
+        </w:rPr>
+        <w:t>tools.ietf.org/html/rfc7636</w:t>
+      </w:r>
+    </w:p>
+    <w:p>
+      <w:pPr>
+        <w:ind w:left="360"/>
+        <w:rPr>
+          <w:sz w:val="24"/>
+          <w:szCs w:val="24"/>
+        </w:rPr>
+      </w:pPr>
+      <w:r>
+        <w:rPr>
+          <w:sz w:val="24"/>
+          <w:szCs w:val="24"/>
+        </w:rPr>
+        <w:t xml:space="preserve">PKCE (RFC 7636) is an extension to the Authorization Code flow to prevent certain attacks and to be able to securely perform the OAuth exchange from public clients. </w:t>
+      </w:r>
+    </w:p>
+    <w:p>
+      <w:pPr>
+        <w:ind w:left="360"/>
+        <w:rPr>
+          <w:sz w:val="24"/>
+          <w:szCs w:val="24"/>
+        </w:rPr>
+      </w:pPr>
+    </w:p>
+    <w:p>
+      <w:pPr>
+        <w:pStyle w:val="ListParagraph"/>
+        <w:numPr>
+          <w:ilvl w:val="0"/>
+          <w:numId w:val="1"/>
+        </w:numPr>
+        <w:rPr>
+          <w:sz w:val="24"/>
+          <w:szCs w:val="24"/>
+        </w:rPr>
+      </w:pPr>
+      <w:r>
+        <w:rPr>
+          <w:sz w:val="24"/>
+          <w:szCs w:val="24"/>
+        </w:rPr>
+        <w:t>Auth0 audience:</w:t>
+      </w:r>
+    </w:p>
+    <w:p>
+      <w:pPr>
+        <w:pStyle w:val="ListParagraph"/>
+        <w:ind w:left="360"/>
+        <w:rPr>
+          <w:sz w:val="24"/>
+          <w:szCs w:val="24"/>
+        </w:rPr>
+      </w:pPr>
+      <w:r>
+        <w:rPr>
+          <w:sz w:val="24"/>
+          <w:szCs w:val="24"/>
+        </w:rPr>
+        <w:t xml:space="preserve">Auth0 supports only one resource identifier (“audience”) per access token, but an access token can carry multiple scopes (and custom claims). </w:t>
+      </w:r>
+    </w:p>
+    <w:p>
+      <w:pPr>
+        <w:pStyle w:val="ListParagraph"/>
+        <w:ind w:left="360"/>
+        <w:rPr>
+          <w:sz w:val="24"/>
+          <w:szCs w:val="24"/>
+        </w:rPr>
+      </w:pPr>
+    </w:p>
+    <w:p>
+      <w:pPr>
+        <w:pStyle w:val="ListParagraph"/>
+        <w:numPr>
+          <w:ilvl w:val="0"/>
+          <w:numId w:val="1"/>
+        </w:numPr>
+        <w:rPr>
+          <w:b/>
+          <w:bCs/>
+          <w:sz w:val="24"/>
+          <w:szCs w:val="24"/>
+        </w:rPr>
+      </w:pPr>
+      <w:r>
+        <w:rPr>
+          <w:b/>
+          <w:bCs/>
+          <w:sz w:val="24"/>
+          <w:szCs w:val="24"/>
+        </w:rPr>
+        <w:t>What is OpenID Connect?</w:t>
+      </w:r>
+      <w:r>
+        <w:rPr>
+          <w:b/>
+          <w:bCs/>
+          <w:sz w:val="24"/>
+          <w:szCs w:val="24"/>
+        </w:rPr>
+        <w:t xml:space="preserve"> </w:t>
+      </w:r>
+      <w:hyperlink r:id="rId9" w:history="1">
+        <w:r>
+          <w:rPr>
+            <w:rStyle w:val="Hyperlink"/>
+            <w:sz w:val="24"/>
+            <w:szCs w:val="24"/>
+          </w:rPr>
+          <w:t>(https://openid.net/connect/)</w:t>
+        </w:r>
+      </w:hyperlink>
+    </w:p>
+    <w:p>
+      <w:pPr>
+        <w:pStyle w:val="ListParagraph"/>
+        <w:ind w:left="360"/>
+        <w:rPr>
+          <w:sz w:val="24"/>
+          <w:szCs w:val="24"/>
+        </w:rPr>
+      </w:pPr>
+      <w:r>
+        <w:rPr>
+          <w:sz w:val="24"/>
+          <w:szCs w:val="24"/>
+        </w:rPr>
+        <w:t>OpenID Connect 1.0 is a simple identity layer on top of the OAuth 2.0 protocol. It allows Clients to verify the identity of the End-User based on the authentication performed by an Authorization Server, as well as to obtain basic profile information about the End-User in an interoperable and REST-like manner.</w:t>
+      </w:r>
+    </w:p>
+    <w:p>
+      <w:pPr>
+        <w:pStyle w:val="ListParagraph"/>
+        <w:ind w:left="360"/>
+        <w:rPr>
+          <w:sz w:val="24"/>
+          <w:szCs w:val="24"/>
+        </w:rPr>
+      </w:pPr>
+    </w:p>
+    <w:p>
+      <w:pPr>
+        <w:pStyle w:val="ListParagraph"/>
+        <w:ind w:left="360"/>
+        <w:rPr>
+          <w:sz w:val="24"/>
+          <w:szCs w:val="24"/>
+        </w:rPr>
+      </w:pPr>
+      <w:r>
+        <w:rPr>
+          <w:sz w:val="24"/>
+          <w:szCs w:val="24"/>
+        </w:rPr>
+        <w:t>OpenID Connect allows clients of all types, including Web-based, mobile, and JavaScript clients, to request and receive information about authenticated sessions and end-users. The specification suite is extensible, allowing participants to use optional features such as encryption of identity data, discovery of OpenID Providers, and session management, when it makes sense for them.</w:t>
+      </w:r>
+    </w:p>
+    <w:p>
+      <w:pPr>
+        <w:pStyle w:val="ListParagraph"/>
+        <w:ind w:left="360"/>
+        <w:rPr>
+          <w:sz w:val="24"/>
+          <w:szCs w:val="24"/>
+        </w:rPr>
+      </w:pPr>
+    </w:p>
+    <w:p>
+      <w:pPr>
+        <w:pStyle w:val="ListParagraph"/>
+        <w:ind w:left="360"/>
+        <w:rPr>
+          <w:sz w:val="24"/>
+          <w:szCs w:val="24"/>
+        </w:rPr>
+      </w:pPr>
+      <w:r>
+        <w:rPr>
+          <w:sz w:val="24"/>
+          <w:szCs w:val="24"/>
+        </w:rPr>
+        <w:t>See https://openid.net/connect/faq/ for a set of answers to Frequently Asked Questions about OpenID Connect.</w:t>
+      </w:r>
+    </w:p>
+    <w:p>
+      <w:pPr>
+        <w:pStyle w:val="ListParagraph"/>
+        <w:ind w:left="360"/>
+        <w:rPr>
+          <w:sz w:val="24"/>
+          <w:szCs w:val="24"/>
+        </w:rPr>
+      </w:pPr>
+    </w:p>
+    <w:p>
+      <w:pPr>
+        <w:pStyle w:val="ListParagraph"/>
+        <w:ind w:left="360"/>
+        <w:rPr>
+          <w:b/>
+          <w:bCs/>
+          <w:sz w:val="24"/>
+          <w:szCs w:val="24"/>
+        </w:rPr>
+      </w:pPr>
+      <w:r>
+        <w:rPr>
+          <w:b/>
+          <w:bCs/>
+          <w:sz w:val="24"/>
+          <w:szCs w:val="24"/>
+        </w:rPr>
+        <w:t>How is OpenID Connect different than OpenID 2.0?</w:t>
+      </w:r>
+    </w:p>
+    <w:p>
+      <w:pPr>
+        <w:pStyle w:val="ListParagraph"/>
+        <w:ind w:left="360"/>
+        <w:rPr>
+          <w:sz w:val="24"/>
+          <w:szCs w:val="24"/>
+        </w:rPr>
+      </w:pPr>
+      <w:r>
+        <w:rPr>
+          <w:sz w:val="24"/>
+          <w:szCs w:val="24"/>
+        </w:rPr>
+        <w:t>OpenID Connect performs many of the same tasks as OpenID 2.0, but does so in a way that is API-friendly, and usable by native and mobile applications. OpenID Connect defines optional mechanisms for robust signing and encryption. Whereas integration of OAuth 1.0a and OpenID 2.0 required an extension, in OpenID Connect, OAuth 2.0 capabilities are integrated with the protocol itself.</w:t>
+      </w:r>
+    </w:p>
+    <w:p>
+      <w:pPr>
+        <w:pStyle w:val="ListParagraph"/>
+        <w:rPr>
+          <w:sz w:val="24"/>
+          <w:szCs w:val="24"/>
+        </w:rPr>
+      </w:pPr>
+    </w:p>
+    <w:p>
+      <w:pPr>
+        <w:pStyle w:val="ListParagraph"/>
+        <w:numPr>
+          <w:ilvl w:val="0"/>
+          <w:numId w:val="1"/>
+        </w:numPr>
+        <w:rPr>
+          <w:sz w:val="24"/>
+          <w:szCs w:val="24"/>
+        </w:rPr>
+      </w:pPr>
+      <w:r>
+        <w:rPr>
           <w:sz w:val="24"/>
           <w:szCs w:val="24"/>
         </w:rPr>
@@ -208,7 +722,7 @@
           <w:rStyle w:val="Hyperlink"/>
         </w:rPr>
       </w:pPr>
-      <w:hyperlink r:id="rId7" w:history="1">
+      <w:hyperlink r:id="rId10" w:history="1">
         <w:r>
           <w:rPr>
             <w:rStyle w:val="Hyperlink"/>
@@ -233,7 +747,7 @@
           <w:u w:val="none"/>
         </w:rPr>
       </w:pPr>
-      <w:hyperlink r:id="rId8" w:history="1">
+      <w:hyperlink r:id="rId11" w:history="1">
         <w:r>
           <w:rPr>
             <w:rStyle w:val="Hyperlink"/>
@@ -270,7 +784,79 @@
           <w:u w:val="none"/>
         </w:rPr>
       </w:pPr>
-      <w:hyperlink r:id="rId9" w:history="1">
+      <w:r>
+        <w:rPr>
+          <w:rStyle w:val="Hyperlink"/>
+          <w:color w:val="auto"/>
+          <w:sz w:val="24"/>
+          <w:szCs w:val="24"/>
+          <w:u w:val="none"/>
+        </w:rPr>
+        <w:t>Why You Should Never Use the Implicit Flow Again</w:t>
+      </w:r>
+      <w:r>
+        <w:rPr>
+          <w:rStyle w:val="Hyperlink"/>
+          <w:color w:val="auto"/>
+          <w:sz w:val="24"/>
+          <w:szCs w:val="24"/>
+          <w:u w:val="none"/>
+        </w:rPr>
+        <w:t>?</w:t>
+      </w:r>
+    </w:p>
+    <w:p>
+      <w:pPr>
+        <w:pStyle w:val="ListParagraph"/>
+        <w:ind w:left="360"/>
+        <w:rPr>
+          <w:rStyle w:val="Hyperlink"/>
+          <w:color w:val="auto"/>
+          <w:sz w:val="24"/>
+          <w:szCs w:val="24"/>
+          <w:u w:val="none"/>
+        </w:rPr>
+      </w:pPr>
+      <w:hyperlink r:id="rId12" w:history="1">
+        <w:r>
+          <w:rPr>
+            <w:rStyle w:val="Hyperlink"/>
+            <w:sz w:val="24"/>
+            <w:szCs w:val="24"/>
+          </w:rPr>
+          <w:t>https://developer.okta.com/blog/2019/08/22/okta-authjs-pkce</w:t>
+        </w:r>
+      </w:hyperlink>
+    </w:p>
+    <w:p>
+      <w:pPr>
+        <w:pStyle w:val="ListParagraph"/>
+        <w:ind w:left="360"/>
+        <w:rPr>
+          <w:rStyle w:val="Hyperlink"/>
+          <w:color w:val="auto"/>
+          <w:sz w:val="24"/>
+          <w:szCs w:val="24"/>
+          <w:u w:val="none"/>
+        </w:rPr>
+      </w:pPr>
+    </w:p>
+    <w:p>
+      <w:pPr>
+        <w:pStyle w:val="ListParagraph"/>
+        <w:numPr>
+          <w:ilvl w:val="0"/>
+          <w:numId w:val="2"/>
+        </w:numPr>
+        <w:rPr>
+          <w:rStyle w:val="Hyperlink"/>
+          <w:color w:val="auto"/>
+          <w:sz w:val="24"/>
+          <w:szCs w:val="24"/>
+          <w:u w:val="none"/>
+        </w:rPr>
+      </w:pPr>
+      <w:hyperlink r:id="rId13" w:history="1">
         <w:r>
           <w:rPr>
             <w:rStyle w:val="Hyperlink"/>
@@ -300,7 +886,7 @@
           <w:szCs w:val="24"/>
         </w:rPr>
       </w:pPr>
-      <w:hyperlink r:id="rId10" w:history="1">
+      <w:hyperlink r:id="rId14" w:history="1">
         <w:r>
           <w:rPr>
             <w:rStyle w:val="Hyperlink"/>
@@ -310,7 +896,7 @@
       </w:hyperlink>
     </w:p>
     <w:sectPr>
-      <w:headerReference w:type="default" r:id="rId11"/>
+      <w:headerReference w:type="default" r:id="rId15"/>
       <w:pgSz w:w="12240" w:h="15840"/>
       <w:pgMar w:top="1440" w:right="1440" w:bottom="1440" w:left="1440" w:header="720" w:footer="720" w:gutter="0"/>
       <w:cols w:space="720"/>
@@ -321,7 +907,7 @@
 </file>
 
 <file path=word/endnotes.xml><?xml version="1.0" encoding="utf-8"?>
-<w:endnotes xmlns:wpc="http://schemas.microsoft.com/office/word/2010/wordprocessingCanvas" xmlns:cx="http://schemas.microsoft.com/office/drawing/2014/chartex" xmlns:cx1="http://schemas.microsoft.com/office/drawing/2015/9/8/chartex" xmlns:cx2="http://schemas.microsoft.com/office/drawing/2015/10/21/chartex" xmlns:cx3="http://schemas.microsoft.com/office/drawing/2016/5/9/chartex" xmlns:cx4="http://schemas.microsoft.com/office/drawing/2016/5/10/chartex" xmlns:cx5="http://schemas.microsoft.com/office/drawing/2016/5/11/chartex" xmlns:cx6="http://schemas.microsoft.com/office/drawing/2016/5/12/chartex" xmlns:cx7="http://schemas.microsoft.com/office/drawing/2016/5/13/chartex" xmlns:cx8="http://schemas.microsoft.com/office/drawing/2016/5/14/chartex" xmlns:mc="http://schemas.openxmlformats.org/markup-compatibility/2006" xmlns:aink="http://schemas.microsoft.com/office/drawing/2016/ink" xmlns:am3d="http://schemas.microsoft.com/office/drawing/2017/model3d" xmlns:o="urn:schemas-microsoft-com:office:office" xmlns:r="http://schemas.openxmlformats.org/officeDocument/2006/relationships" xmlns:m="http://schemas.openxmlformats.org/officeDocument/2006/math" xmlns:v="urn:schemas-microsoft-com:vml" xmlns:wp14="http://schemas.microsoft.com/office/word/2010/wordprocessingDrawing" xmlns:wp="http://schemas.openxmlformats.org/drawingml/2006/wordprocessingDrawing" xmlns:w10="urn:schemas-microsoft-com:office:word" xmlns:w="http://schemas.openxmlformats.org/wordprocessingml/2006/main" xmlns:w14="http://schemas.microsoft.com/office/word/2010/wordml" xmlns:w15="http://schemas.microsoft.com/office/word/2012/wordml" xmlns:w16cid="http://schemas.microsoft.com/office/word/2016/wordml/cid" xmlns:w16se="http://schemas.microsoft.com/office/word/2015/wordml/symex" xmlns:wpg="http://schemas.microsoft.com/office/word/2010/wordprocessingGroup" xmlns:wpi="http://schemas.microsoft.com/office/word/2010/wordprocessingInk" xmlns:wne="http://schemas.microsoft.com/office/word/2006/wordml" xmlns:wps="http://schemas.microsoft.com/office/word/2010/wordprocessingShape" mc:Ignorable="w14 w15 w16se w16cid wp14">
+<w:endnotes xmlns:wpc="http://schemas.microsoft.com/office/word/2010/wordprocessingCanvas" xmlns:cx="http://schemas.microsoft.com/office/drawing/2014/chartex" xmlns:cx1="http://schemas.microsoft.com/office/drawing/2015/9/8/chartex" xmlns:cx2="http://schemas.microsoft.com/office/drawing/2015/10/21/chartex" xmlns:cx3="http://schemas.microsoft.com/office/drawing/2016/5/9/chartex" xmlns:cx4="http://schemas.microsoft.com/office/drawing/2016/5/10/chartex" xmlns:cx5="http://schemas.microsoft.com/office/drawing/2016/5/11/chartex" xmlns:cx6="http://schemas.microsoft.com/office/drawing/2016/5/12/chartex" xmlns:cx7="http://schemas.microsoft.com/office/drawing/2016/5/13/chartex" xmlns:cx8="http://schemas.microsoft.com/office/drawing/2016/5/14/chartex" xmlns:mc="http://schemas.openxmlformats.org/markup-compatibility/2006" xmlns:aink="http://schemas.microsoft.com/office/drawing/2016/ink" xmlns:am3d="http://schemas.microsoft.com/office/drawing/2017/model3d" xmlns:o="urn:schemas-microsoft-com:office:office" xmlns:r="http://schemas.openxmlformats.org/officeDocument/2006/relationships" xmlns:m="http://schemas.openxmlformats.org/officeDocument/2006/math" xmlns:v="urn:schemas-microsoft-com:vml" xmlns:wp14="http://schemas.microsoft.com/office/word/2010/wordprocessingDrawing" xmlns:wp="http://schemas.openxmlformats.org/drawingml/2006/wordprocessingDrawing" xmlns:w10="urn:schemas-microsoft-com:office:word" xmlns:w="http://schemas.openxmlformats.org/wordprocessingml/2006/main" xmlns:w14="http://schemas.microsoft.com/office/word/2010/wordml" xmlns:w15="http://schemas.microsoft.com/office/word/2012/wordml" xmlns:w16cex="http://schemas.microsoft.com/office/word/2018/wordml/cex" xmlns:w16cid="http://schemas.microsoft.com/office/word/2016/wordml/cid" xmlns:w16="http://schemas.microsoft.com/office/word/2018/wordml" xmlns:w16se="http://schemas.microsoft.com/office/word/2015/wordml/symex" xmlns:wpg="http://schemas.microsoft.com/office/word/2010/wordprocessingGroup" xmlns:wpi="http://schemas.microsoft.com/office/word/2010/wordprocessingInk" xmlns:wne="http://schemas.microsoft.com/office/word/2006/wordml" xmlns:wps="http://schemas.microsoft.com/office/word/2010/wordprocessingShape" mc:Ignorable="w14 w15 w16se w16cid w16 w16cex wp14">
   <w:endnote w:type="separator" w:id="-1">
     <w:p>
       <w:pPr>
@@ -346,7 +932,7 @@
 </file>
 
 <file path=word/footnotes.xml><?xml version="1.0" encoding="utf-8"?>
-<w:footnotes xmlns:wpc="http://schemas.microsoft.com/office/word/2010/wordprocessingCanvas" xmlns:cx="http://schemas.microsoft.com/office/drawing/2014/chartex" xmlns:cx1="http://schemas.microsoft.com/office/drawing/2015/9/8/chartex" xmlns:cx2="http://schemas.microsoft.com/office/drawing/2015/10/21/chartex" xmlns:cx3="http://schemas.microsoft.com/office/drawing/2016/5/9/chartex" xmlns:cx4="http://schemas.microsoft.com/office/drawing/2016/5/10/chartex" xmlns:cx5="http://schemas.microsoft.com/office/drawing/2016/5/11/chartex" xmlns:cx6="http://schemas.microsoft.com/office/drawing/2016/5/12/chartex" xmlns:cx7="http://schemas.microsoft.com/office/drawing/2016/5/13/chartex" xmlns:cx8="http://schemas.microsoft.com/office/drawing/2016/5/14/chartex" xmlns:mc="http://schemas.openxmlformats.org/markup-compatibility/2006" xmlns:aink="http://schemas.microsoft.com/office/drawing/2016/ink" xmlns:am3d="http://schemas.microsoft.com/office/drawing/2017/model3d" xmlns:o="urn:schemas-microsoft-com:office:office" xmlns:r="http://schemas.openxmlformats.org/officeDocument/2006/relationships" xmlns:m="http://schemas.openxmlformats.org/officeDocument/2006/math" xmlns:v="urn:schemas-microsoft-com:vml" xmlns:wp14="http://schemas.microsoft.com/office/word/2010/wordprocessingDrawing" xmlns:wp="http://schemas.openxmlformats.org/drawingml/2006/wordprocessingDrawing" xmlns:w10="urn:schemas-microsoft-com:office:word" xmlns:w="http://schemas.openxmlformats.org/wordprocessingml/2006/main" xmlns:w14="http://schemas.microsoft.com/office/word/2010/wordml" xmlns:w15="http://schemas.microsoft.com/office/word/2012/wordml" xmlns:w16cid="http://schemas.microsoft.com/office/word/2016/wordml/cid" xmlns:w16se="http://schemas.microsoft.com/office/word/2015/wordml/symex" xmlns:wpg="http://schemas.microsoft.com/office/word/2010/wordprocessingGroup" xmlns:wpi="http://schemas.microsoft.com/office/word/2010/wordprocessingInk" xmlns:wne="http://schemas.microsoft.com/office/word/2006/wordml" xmlns:wps="http://schemas.microsoft.com/office/word/2010/wordprocessingShape" mc:Ignorable="w14 w15 w16se w16cid wp14">
+<w:footnotes xmlns:wpc="http://schemas.microsoft.com/office/word/2010/wordprocessingCanvas" xmlns:cx="http://schemas.microsoft.com/office/drawing/2014/chartex" xmlns:cx1="http://schemas.microsoft.com/office/drawing/2015/9/8/chartex" xmlns:cx2="http://schemas.microsoft.com/office/drawing/2015/10/21/chartex" xmlns:cx3="http://schemas.microsoft.com/office/drawing/2016/5/9/chartex" xmlns:cx4="http://schemas.microsoft.com/office/drawing/2016/5/10/chartex" xmlns:cx5="http://schemas.microsoft.com/office/drawing/2016/5/11/chartex" xmlns:cx6="http://schemas.microsoft.com/office/drawing/2016/5/12/chartex" xmlns:cx7="http://schemas.microsoft.com/office/drawing/2016/5/13/chartex" xmlns:cx8="http://schemas.microsoft.com/office/drawing/2016/5/14/chartex" xmlns:mc="http://schemas.openxmlformats.org/markup-compatibility/2006" xmlns:aink="http://schemas.microsoft.com/office/drawing/2016/ink" xmlns:am3d="http://schemas.microsoft.com/office/drawing/2017/model3d" xmlns:o="urn:schemas-microsoft-com:office:office" xmlns:r="http://schemas.openxmlformats.org/officeDocument/2006/relationships" xmlns:m="http://schemas.openxmlformats.org/officeDocument/2006/math" xmlns:v="urn:schemas-microsoft-com:vml" xmlns:wp14="http://schemas.microsoft.com/office/word/2010/wordprocessingDrawing" xmlns:wp="http://schemas.openxmlformats.org/drawingml/2006/wordprocessingDrawing" xmlns:w10="urn:schemas-microsoft-com:office:word" xmlns:w="http://schemas.openxmlformats.org/wordprocessingml/2006/main" xmlns:w14="http://schemas.microsoft.com/office/word/2010/wordml" xmlns:w15="http://schemas.microsoft.com/office/word/2012/wordml" xmlns:w16cex="http://schemas.microsoft.com/office/word/2018/wordml/cex" xmlns:w16cid="http://schemas.microsoft.com/office/word/2016/wordml/cid" xmlns:w16="http://schemas.microsoft.com/office/word/2018/wordml" xmlns:w16se="http://schemas.microsoft.com/office/word/2015/wordml/symex" xmlns:wpg="http://schemas.microsoft.com/office/word/2010/wordprocessingGroup" xmlns:wpi="http://schemas.microsoft.com/office/word/2010/wordprocessingInk" xmlns:wne="http://schemas.microsoft.com/office/word/2006/wordml" xmlns:wps="http://schemas.microsoft.com/office/word/2010/wordprocessingShape" mc:Ignorable="w14 w15 w16se w16cid w16 w16cex wp14">
   <w:footnote w:type="separator" w:id="-1">
     <w:p>
       <w:pPr>
@@ -371,7 +957,7 @@
 </file>
 
 <file path=word/header1.xml><?xml version="1.0" encoding="utf-8"?>
-<w:hdr xmlns:wpc="http://schemas.microsoft.com/office/word/2010/wordprocessingCanvas" xmlns:cx="http://schemas.microsoft.com/office/drawing/2014/chartex" xmlns:cx1="http://schemas.microsoft.com/office/drawing/2015/9/8/chartex" xmlns:cx2="http://schemas.microsoft.com/office/drawing/2015/10/21/chartex" xmlns:cx3="http://schemas.microsoft.com/office/drawing/2016/5/9/chartex" xmlns:cx4="http://schemas.microsoft.com/office/drawing/2016/5/10/chartex" xmlns:cx5="http://schemas.microsoft.com/office/drawing/2016/5/11/chartex" xmlns:cx6="http://schemas.microsoft.com/office/drawing/2016/5/12/chartex" xmlns:cx7="http://schemas.microsoft.com/office/drawing/2016/5/13/chartex" xmlns:cx8="http://schemas.microsoft.com/office/drawing/2016/5/14/chartex" xmlns:mc="http://schemas.openxmlformats.org/markup-compatibility/2006" xmlns:aink="http://schemas.microsoft.com/office/drawing/2016/ink" xmlns:am3d="http://schemas.microsoft.com/office/drawing/2017/model3d" xmlns:o="urn:schemas-microsoft-com:office:office" xmlns:r="http://schemas.openxmlformats.org/officeDocument/2006/relationships" xmlns:m="http://schemas.openxmlformats.org/officeDocument/2006/math" xmlns:v="urn:schemas-microsoft-com:vml" xmlns:wp14="http://schemas.microsoft.com/office/word/2010/wordprocessingDrawing" xmlns:wp="http://schemas.openxmlformats.org/drawingml/2006/wordprocessingDrawing" xmlns:w10="urn:schemas-microsoft-com:office:word" xmlns:w="http://schemas.openxmlformats.org/wordprocessingml/2006/main" xmlns:w14="http://schemas.microsoft.com/office/word/2010/wordml" xmlns:w15="http://schemas.microsoft.com/office/word/2012/wordml" xmlns:w16cid="http://schemas.microsoft.com/office/word/2016/wordml/cid" xmlns:w16se="http://schemas.microsoft.com/office/word/2015/wordml/symex" xmlns:wpg="http://schemas.microsoft.com/office/word/2010/wordprocessingGroup" xmlns:wpi="http://schemas.microsoft.com/office/word/2010/wordprocessingInk" xmlns:wne="http://schemas.microsoft.com/office/word/2006/wordml" xmlns:wps="http://schemas.microsoft.com/office/word/2010/wordprocessingShape" mc:Ignorable="w14 w15 w16se w16cid wp14">
+<w:hdr xmlns:wpc="http://schemas.microsoft.com/office/word/2010/wordprocessingCanvas" xmlns:cx="http://schemas.microsoft.com/office/drawing/2014/chartex" xmlns:cx1="http://schemas.microsoft.com/office/drawing/2015/9/8/chartex" xmlns:cx2="http://schemas.microsoft.com/office/drawing/2015/10/21/chartex" xmlns:cx3="http://schemas.microsoft.com/office/drawing/2016/5/9/chartex" xmlns:cx4="http://schemas.microsoft.com/office/drawing/2016/5/10/chartex" xmlns:cx5="http://schemas.microsoft.com/office/drawing/2016/5/11/chartex" xmlns:cx6="http://schemas.microsoft.com/office/drawing/2016/5/12/chartex" xmlns:cx7="http://schemas.microsoft.com/office/drawing/2016/5/13/chartex" xmlns:cx8="http://schemas.microsoft.com/office/drawing/2016/5/14/chartex" xmlns:mc="http://schemas.openxmlformats.org/markup-compatibility/2006" xmlns:aink="http://schemas.microsoft.com/office/drawing/2016/ink" xmlns:am3d="http://schemas.microsoft.com/office/drawing/2017/model3d" xmlns:o="urn:schemas-microsoft-com:office:office" xmlns:r="http://schemas.openxmlformats.org/officeDocument/2006/relationships" xmlns:m="http://schemas.openxmlformats.org/officeDocument/2006/math" xmlns:v="urn:schemas-microsoft-com:vml" xmlns:wp14="http://schemas.microsoft.com/office/word/2010/wordprocessingDrawing" xmlns:wp="http://schemas.openxmlformats.org/drawingml/2006/wordprocessingDrawing" xmlns:w10="urn:schemas-microsoft-com:office:word" xmlns:w="http://schemas.openxmlformats.org/wordprocessingml/2006/main" xmlns:w14="http://schemas.microsoft.com/office/word/2010/wordml" xmlns:w15="http://schemas.microsoft.com/office/word/2012/wordml" xmlns:w16cex="http://schemas.microsoft.com/office/word/2018/wordml/cex" xmlns:w16cid="http://schemas.microsoft.com/office/word/2016/wordml/cid" xmlns:w16="http://schemas.microsoft.com/office/word/2018/wordml" xmlns:w16se="http://schemas.microsoft.com/office/word/2015/wordml/symex" xmlns:wpg="http://schemas.microsoft.com/office/word/2010/wordprocessingGroup" xmlns:wpi="http://schemas.microsoft.com/office/word/2010/wordprocessingInk" xmlns:wne="http://schemas.microsoft.com/office/word/2006/wordml" xmlns:wps="http://schemas.microsoft.com/office/word/2010/wordprocessingShape" mc:Ignorable="w14 w15 w16se w16cid w16 w16cex wp14">
   <w:p>
     <w:pPr>
       <w:pStyle w:val="Header"/>
@@ -385,11 +971,11 @@
 </file>
 
 <file path=word/numbering.xml><?xml version="1.0" encoding="utf-8"?>
-<w:numbering xmlns:wpc="http://schemas.microsoft.com/office/word/2010/wordprocessingCanvas" xmlns:cx="http://schemas.microsoft.com/office/drawing/2014/chartex" xmlns:cx1="http://schemas.microsoft.com/office/drawing/2015/9/8/chartex" xmlns:cx2="http://schemas.microsoft.com/office/drawing/2015/10/21/chartex" xmlns:cx3="http://schemas.microsoft.com/office/drawing/2016/5/9/chartex" xmlns:cx4="http://schemas.microsoft.com/office/drawing/2016/5/10/chartex" xmlns:cx5="http://schemas.microsoft.com/office/drawing/2016/5/11/chartex" xmlns:cx6="http://schemas.microsoft.com/office/drawing/2016/5/12/chartex" xmlns:cx7="http://schemas.microsoft.com/office/drawing/2016/5/13/chartex" xmlns:cx8="http://schemas.microsoft.com/office/drawing/2016/5/14/chartex" xmlns:mc="http://schemas.openxmlformats.org/markup-compatibility/2006" xmlns:aink="http://schemas.microsoft.com/office/drawing/2016/ink" xmlns:am3d="http://schemas.microsoft.com/office/drawing/2017/model3d" xmlns:o="urn:schemas-microsoft-com:office:office" xmlns:r="http://schemas.openxmlformats.org/officeDocument/2006/relationships" xmlns:m="http://schemas.openxmlformats.org/officeDocument/2006/math" xmlns:v="urn:schemas-microsoft-com:vml" xmlns:wp14="http://schemas.microsoft.com/office/word/2010/wordprocessingDrawing" xmlns:wp="http://schemas.openxmlformats.org/drawingml/2006/wordprocessingDrawing" xmlns:w10="urn:schemas-microsoft-com:office:word" xmlns:w="http://schemas.openxmlformats.org/wordprocessingml/2006/main" xmlns:w14="http://schemas.microsoft.com/office/word/2010/wordml" xmlns:w15="http://schemas.microsoft.com/office/word/2012/wordml" xmlns:w16cid="http://schemas.microsoft.com/office/word/2016/wordml/cid" xmlns:w16se="http://schemas.microsoft.com/office/word/2015/wordml/symex" xmlns:wpg="http://schemas.microsoft.com/office/word/2010/wordprocessingGroup" xmlns:wpi="http://schemas.microsoft.com/office/word/2010/wordprocessingInk" xmlns:wne="http://schemas.microsoft.com/office/word/2006/wordml" xmlns:wps="http://schemas.microsoft.com/office/word/2010/wordprocessingShape" mc:Ignorable="w14 w15 w16se w16cid wp14">
+<w:numbering xmlns:wpc="http://schemas.microsoft.com/office/word/2010/wordprocessingCanvas" xmlns:cx="http://schemas.microsoft.com/office/drawing/2014/chartex" xmlns:cx1="http://schemas.microsoft.com/office/drawing/2015/9/8/chartex" xmlns:cx2="http://schemas.microsoft.com/office/drawing/2015/10/21/chartex" xmlns:cx3="http://schemas.microsoft.com/office/drawing/2016/5/9/chartex" xmlns:cx4="http://schemas.microsoft.com/office/drawing/2016/5/10/chartex" xmlns:cx5="http://schemas.microsoft.com/office/drawing/2016/5/11/chartex" xmlns:cx6="http://schemas.microsoft.com/office/drawing/2016/5/12/chartex" xmlns:cx7="http://schemas.microsoft.com/office/drawing/2016/5/13/chartex" xmlns:cx8="http://schemas.microsoft.com/office/drawing/2016/5/14/chartex" xmlns:mc="http://schemas.openxmlformats.org/markup-compatibility/2006" xmlns:aink="http://schemas.microsoft.com/office/drawing/2016/ink" xmlns:am3d="http://schemas.microsoft.com/office/drawing/2017/model3d" xmlns:o="urn:schemas-microsoft-com:office:office" xmlns:r="http://schemas.openxmlformats.org/officeDocument/2006/relationships" xmlns:m="http://schemas.openxmlformats.org/officeDocument/2006/math" xmlns:v="urn:schemas-microsoft-com:vml" xmlns:wp14="http://schemas.microsoft.com/office/word/2010/wordprocessingDrawing" xmlns:wp="http://schemas.openxmlformats.org/drawingml/2006/wordprocessingDrawing" xmlns:w10="urn:schemas-microsoft-com:office:word" xmlns:w="http://schemas.openxmlformats.org/wordprocessingml/2006/main" xmlns:w14="http://schemas.microsoft.com/office/word/2010/wordml" xmlns:w15="http://schemas.microsoft.com/office/word/2012/wordml" xmlns:w16cex="http://schemas.microsoft.com/office/word/2018/wordml/cex" xmlns:w16cid="http://schemas.microsoft.com/office/word/2016/wordml/cid" xmlns:w16="http://schemas.microsoft.com/office/word/2018/wordml" xmlns:w16se="http://schemas.microsoft.com/office/word/2015/wordml/symex" xmlns:wpg="http://schemas.microsoft.com/office/word/2010/wordprocessingGroup" xmlns:wpi="http://schemas.microsoft.com/office/word/2010/wordprocessingInk" xmlns:wne="http://schemas.microsoft.com/office/word/2006/wordml" xmlns:wps="http://schemas.microsoft.com/office/word/2010/wordprocessingShape" mc:Ignorable="w14 w15 w16se w16cid w16 w16cex wp14">
   <w:abstractNum w:abstractNumId="0" w15:restartNumberingAfterBreak="0">
     <w:nsid w:val="3D8D12A2"/>
     <w:multiLevelType w:val="hybridMultilevel"/>
-    <w:tmpl w:val="7B3AF39C"/>
+    <w:tmpl w:val="A11084CA"/>
     <w:lvl w:ilvl="0" w:tplc="04090001">
       <w:start w:val="1"/>
       <w:numFmt w:val="bullet"/>
@@ -500,6 +1086,119 @@
     </w:lvl>
   </w:abstractNum>
   <w:abstractNum w:abstractNumId="1" w15:restartNumberingAfterBreak="0">
+    <w:nsid w:val="5F546586"/>
+    <w:multiLevelType w:val="hybridMultilevel"/>
+    <w:tmpl w:val="04FA2FDC"/>
+    <w:lvl w:ilvl="0" w:tplc="04090003">
+      <w:start w:val="1"/>
+      <w:numFmt w:val="bullet"/>
+      <w:lvlText w:val="o"/>
+      <w:lvlJc w:val="left"/>
+      <w:pPr>
+        <w:ind w:left="360" w:hanging="360"/>
+      </w:pPr>
+      <w:rPr>
+        <w:rFonts w:ascii="Courier New" w:hAnsi="Courier New" w:cs="Courier New" w:hint="default"/>
+      </w:rPr>
+    </w:lvl>
+    <w:lvl w:ilvl="1" w:tplc="04090003" w:tentative="1">
+      <w:start w:val="1"/>
+      <w:numFmt w:val="bullet"/>
+      <w:lvlText w:val="o"/>
+      <w:lvlJc w:val="left"/>
+      <w:pPr>
+        <w:ind w:left="1080" w:hanging="360"/>
+      </w:pPr>
+      <w:rPr>
+        <w:rFonts w:ascii="Courier New" w:hAnsi="Courier New" w:cs="Courier New" w:hint="default"/>
+      </w:rPr>
+    </w:lvl>
+    <w:lvl w:ilvl="2" w:tplc="04090005" w:tentative="1">
+      <w:start w:val="1"/>
+      <w:numFmt w:val="bullet"/>
+      <w:lvlText w:val=""/>
+      <w:lvlJc w:val="left"/>
+      <w:pPr>
+        <w:ind w:left="1800" w:hanging="360"/>
+      </w:pPr>
+      <w:rPr>
+        <w:rFonts w:ascii="Wingdings" w:hAnsi="Wingdings" w:hint="default"/>
+      </w:rPr>
+    </w:lvl>
+    <w:lvl w:ilvl="3" w:tplc="04090001" w:tentative="1">
+      <w:start w:val="1"/>
+      <w:numFmt w:val="bullet"/>
+      <w:lvlText w:val=""/>
+      <w:lvlJc w:val="left"/>
+      <w:pPr>
+        <w:ind w:left="2520" w:hanging="360"/>
+      </w:pPr>
+      <w:rPr>
+        <w:rFonts w:ascii="Symbol" w:hAnsi="Symbol" w:hint="default"/>
+      </w:rPr>
+    </w:lvl>
+    <w:lvl w:ilvl="4" w:tplc="04090003" w:tentative="1">
+      <w:start w:val="1"/>
+      <w:numFmt w:val="bullet"/>
+      <w:lvlText w:val="o"/>
+      <w:lvlJc w:val="left"/>
+      <w:pPr>
+        <w:ind w:left="3240" w:hanging="360"/>
+      </w:pPr>
+      <w:rPr>
+        <w:rFonts w:ascii="Courier New" w:hAnsi="Courier New" w:cs="Courier New" w:hint="default"/>
+      </w:rPr>
+    </w:lvl>
+    <w:lvl w:ilvl="5" w:tplc="04090005" w:tentative="1">
+      <w:start w:val="1"/>
+      <w:numFmt w:val="bullet"/>
+      <w:lvlText w:val=""/>
+      <w:lvlJc w:val="left"/>
+      <w:pPr>
+        <w:ind w:left="3960" w:hanging="360"/>
+      </w:pPr>
+      <w:rPr>
+        <w:rFonts w:ascii="Wingdings" w:hAnsi="Wingdings" w:hint="default"/>
+      </w:rPr>
+    </w:lvl>
+    <w:lvl w:ilvl="6" w:tplc="04090001" w:tentative="1">
+      <w:start w:val="1"/>
+      <w:numFmt w:val="bullet"/>
+      <w:lvlText w:val=""/>
+      <w:lvlJc w:val="left"/>
+      <w:pPr>
+        <w:ind w:left="4680" w:hanging="360"/>
+      </w:pPr>
+      <w:rPr>
+        <w:rFonts w:ascii="Symbol" w:hAnsi="Symbol" w:hint="default"/>
+      </w:rPr>
+    </w:lvl>
+    <w:lvl w:ilvl="7" w:tplc="04090003" w:tentative="1">
+      <w:start w:val="1"/>
+      <w:numFmt w:val="bullet"/>
+      <w:lvlText w:val="o"/>
+      <w:lvlJc w:val="left"/>
+      <w:pPr>
+        <w:ind w:left="5400" w:hanging="360"/>
+      </w:pPr>
+      <w:rPr>
+        <w:rFonts w:ascii="Courier New" w:hAnsi="Courier New" w:cs="Courier New" w:hint="default"/>
+      </w:rPr>
+    </w:lvl>
+    <w:lvl w:ilvl="8" w:tplc="04090005" w:tentative="1">
+      <w:start w:val="1"/>
+      <w:numFmt w:val="bullet"/>
+      <w:lvlText w:val=""/>
+      <w:lvlJc w:val="left"/>
+      <w:pPr>
+        <w:ind w:left="6120" w:hanging="360"/>
+      </w:pPr>
+      <w:rPr>
+        <w:rFonts w:ascii="Wingdings" w:hAnsi="Wingdings" w:hint="default"/>
+      </w:rPr>
+    </w:lvl>
+  </w:abstractNum>
+  <w:abstractNum w:abstractNumId="2" w15:restartNumberingAfterBreak="0">
     <w:nsid w:val="67A56612"/>
     <w:multiLevelType w:val="hybridMultilevel"/>
     <w:tmpl w:val="1ECE1060"/>
@@ -616,13 +1315,16 @@
     <w:abstractNumId w:val="0"/>
   </w:num>
   <w:num w:numId="2">
+    <w:abstractNumId w:val="2"/>
+  </w:num>
+  <w:num w:numId="3">
     <w:abstractNumId w:val="1"/>
   </w:num>
 </w:numbering>
 </file>
 
 <file path=word/styles.xml><?xml version="1.0" encoding="utf-8"?>
-<w:styles xmlns:mc="http://schemas.openxmlformats.org/markup-compatibility/2006" xmlns:r="http://schemas.openxmlformats.org/officeDocument/2006/relationships" xmlns:w="http://schemas.openxmlformats.org/wordprocessingml/2006/main" xmlns:w14="http://schemas.microsoft.com/office/word/2010/wordml" xmlns:w15="http://schemas.microsoft.com/office/word/2012/wordml" xmlns:w16cid="http://schemas.microsoft.com/office/word/2016/wordml/cid" xmlns:w16se="http://schemas.microsoft.com/office/word/2015/wordml/symex" mc:Ignorable="w14 w15 w16se w16cid">
+<w:styles xmlns:mc="http://schemas.openxmlformats.org/markup-compatibility/2006" xmlns:r="http://schemas.openxmlformats.org/officeDocument/2006/relationships" xmlns:w="http://schemas.openxmlformats.org/wordprocessingml/2006/main" xmlns:w14="http://schemas.microsoft.com/office/word/2010/wordml" xmlns:w15="http://schemas.microsoft.com/office/word/2012/wordml" xmlns:w16cex="http://schemas.microsoft.com/office/word/2018/wordml/cex" xmlns:w16cid="http://schemas.microsoft.com/office/word/2016/wordml/cid" xmlns:w16="http://schemas.microsoft.com/office/word/2018/wordml" xmlns:w16se="http://schemas.microsoft.com/office/word/2015/wordml/symex" mc:Ignorable="w14 w15 w16se w16cid w16 w16cex">
   <w:docDefaults>
     <w:rPrDefault>
       <w:rPr>
@@ -638,7 +1340,7 @@
       </w:pPr>
     </w:pPrDefault>
   </w:docDefaults>
-  <w:latentStyles w:defLockedState="0" w:defUIPriority="99" w:defSemiHidden="0" w:defUnhideWhenUsed="0" w:defQFormat="0" w:count="377">
+  <w:latentStyles w:defLockedState="0" w:defUIPriority="99" w:defSemiHidden="0" w:defUnhideWhenUsed="0" w:defQFormat="0" w:count="376">
     <w:lsdException w:name="Normal" w:uiPriority="0" w:qFormat="1"/>
     <w:lsdException w:name="heading 1" w:uiPriority="9" w:qFormat="1"/>
     <w:lsdException w:name="heading 2" w:semiHidden="1" w:uiPriority="9" w:unhideWhenUsed="1" w:qFormat="1"/>
@@ -1015,7 +1717,6 @@
     <w:lsdException w:name="Hashtag" w:semiHidden="1" w:unhideWhenUsed="1"/>
     <w:lsdException w:name="Unresolved Mention" w:semiHidden="1" w:unhideWhenUsed="1"/>
     <w:lsdException w:name="Smart Link" w:semiHidden="1" w:unhideWhenUsed="1"/>
-    <w:lsdException w:name="Smart Link Error" w:semiHidden="1" w:unhideWhenUsed="1"/>
   </w:latentStyles>
   <w:style w:type="paragraph" w:default="1" w:styleId="Normal">
     <w:name w:val="Normal"/>
@@ -1124,6 +1825,18 @@
     <w:rPr>
       <w:color w:val="605E5C"/>
       <w:shd w:val="clear" w:color="auto" w:fill="E1DFDD"/>
+    </w:rPr>
+  </w:style>
+  <w:style w:type="character" w:styleId="FollowedHyperlink">
+    <w:name w:val="FollowedHyperlink"/>
+    <w:basedOn w:val="DefaultParagraphFont"/>
+    <w:uiPriority w:val="99"/>
+    <w:semiHidden/>
+    <w:unhideWhenUsed/>
+    <w:rsid w:val="001C7162"/>
+    <w:rPr>
+      <w:color w:val="954F72" w:themeColor="followedHyperlink"/>
+      <w:u w:val="single"/>
     </w:rPr>
   </w:style>
 </w:styles>

--- a/oidc/oidc.docx
+++ b/oidc/oidc.docx
@@ -18,8 +18,33 @@
         <w:rPr>
           <w:sz w:val="24"/>
           <w:szCs w:val="24"/>
+        </w:rPr>
+        <w:t>OAuth 2.0 is a security standard where you give one application permission to access your data in another application. The steps to grant permission, or consent, are often referred to as authorization or even delegated authorization.</w:t>
+      </w:r>
+    </w:p>
+    <w:p>
+      <w:pPr>
+        <w:pStyle w:val="ListParagraph"/>
+        <w:ind w:left="360"/>
+        <w:rPr>
+          <w:sz w:val="24"/>
+          <w:szCs w:val="24"/>
+        </w:rPr>
+      </w:pPr>
+      <w:r>
+        <w:rPr>
+          <w:sz w:val="24"/>
+          <w:szCs w:val="24"/>
           <w:highlight w:val="yellow"/>
         </w:rPr>
+        <w:br/>
+      </w:r>
+      <w:r>
+        <w:rPr>
+          <w:sz w:val="24"/>
+          <w:szCs w:val="24"/>
+          <w:highlight w:val="yellow"/>
+        </w:rPr>
         <w:t>OpenID is an open standard</w:t>
       </w:r>
       <w:r>
@@ -27,7 +52,88 @@
           <w:sz w:val="24"/>
           <w:szCs w:val="24"/>
         </w:rPr>
-        <w:t xml:space="preserve"> and decentralized authentication protocol. Promoted by the non-profit OpenID Foundation, </w:t>
+        <w:t xml:space="preserve"> and decentralized authentication protocol. </w:t>
+      </w:r>
+    </w:p>
+    <w:p>
+      <w:pPr>
+        <w:pStyle w:val="ListParagraph"/>
+        <w:ind w:left="360"/>
+        <w:rPr>
+          <w:sz w:val="24"/>
+          <w:szCs w:val="24"/>
+        </w:rPr>
+      </w:pPr>
+      <w:r>
+        <w:rPr>
+          <w:sz w:val="24"/>
+          <w:szCs w:val="24"/>
+        </w:rPr>
+        <w:t xml:space="preserve">OIDC </w:t>
+      </w:r>
+      <w:r>
+        <w:rPr>
+          <w:sz w:val="24"/>
+          <w:szCs w:val="24"/>
+        </w:rPr>
+        <w:t>is a thin layer that sits on top of OAuth 2.0 that adds login and profile information about the person who is logged in. Establishing a login session is often referred to as authentication, and information about the person logged in (i.e. the Resource Owner) is called identity. When an Authorization Server supports OIDC, it is sometimes called an identity provider, since it provides information about the Resource Owner back to the Client.</w:t>
+      </w:r>
+    </w:p>
+    <w:p>
+      <w:pPr>
+        <w:pStyle w:val="ListParagraph"/>
+        <w:ind w:left="360"/>
+        <w:rPr>
+          <w:sz w:val="24"/>
+          <w:szCs w:val="24"/>
+        </w:rPr>
+      </w:pPr>
+    </w:p>
+    <w:p>
+      <w:pPr>
+        <w:pStyle w:val="ListParagraph"/>
+        <w:ind w:left="360"/>
+        <w:rPr>
+          <w:sz w:val="24"/>
+          <w:szCs w:val="24"/>
+        </w:rPr>
+      </w:pPr>
+      <w:hyperlink r:id="rId8" w:history="1">
+        <w:r>
+          <w:rPr>
+            <w:rStyle w:val="Hyperlink"/>
+            <w:sz w:val="24"/>
+            <w:szCs w:val="24"/>
+          </w:rPr>
+          <w:t>https://developer.okta.com/blog/2019/10/21/illustrated-guide-to-oauth-and-oidc</w:t>
+        </w:r>
+      </w:hyperlink>
+    </w:p>
+    <w:p>
+      <w:pPr>
+        <w:pStyle w:val="ListParagraph"/>
+        <w:ind w:left="360"/>
+        <w:rPr>
+          <w:sz w:val="24"/>
+          <w:szCs w:val="24"/>
+        </w:rPr>
+      </w:pPr>
+    </w:p>
+    <w:p>
+      <w:pPr>
+        <w:pStyle w:val="ListParagraph"/>
+        <w:ind w:left="360"/>
+        <w:rPr>
+          <w:sz w:val="24"/>
+          <w:szCs w:val="24"/>
+        </w:rPr>
+      </w:pPr>
+      <w:r>
+        <w:rPr>
+          <w:sz w:val="24"/>
+          <w:szCs w:val="24"/>
+        </w:rPr>
+        <w:t xml:space="preserve">Promoted by the non-profit OpenID Foundation, </w:t>
       </w:r>
       <w:r>
         <w:rPr>
@@ -137,7 +243,7 @@
         </w:rPr>
         <w:t>(</w:t>
       </w:r>
-      <w:hyperlink r:id="rId7" w:history="1">
+      <w:hyperlink r:id="rId9" w:history="1">
         <w:r>
           <w:rPr>
             <w:rStyle w:val="Hyperlink"/>
@@ -168,7 +274,7 @@
         </w:rPr>
         <w:t>The </w:t>
       </w:r>
-      <w:hyperlink r:id="rId8" w:history="1">
+      <w:hyperlink r:id="rId10" w:history="1">
         <w:r>
           <w:rPr>
             <w:rStyle w:val="Hyperlink"/>
@@ -318,6 +424,7 @@
           <w:sz w:val="24"/>
           <w:szCs w:val="24"/>
         </w:rPr>
+        <w:lastRenderedPageBreak/>
         <w:t>Resource Server: Server hosting the protected resources. This is the API you want to access.</w:t>
       </w:r>
     </w:p>
@@ -454,19 +561,121 @@
     </w:p>
     <w:p>
       <w:pPr>
-        <w:ind w:left="360"/>
-        <w:rPr>
-          <w:sz w:val="24"/>
-          <w:szCs w:val="24"/>
-        </w:rPr>
-      </w:pPr>
-      <w:r>
-        <w:rPr>
-          <w:sz w:val="24"/>
-          <w:szCs w:val="24"/>
-        </w:rPr>
-        <w:t xml:space="preserve">PKCE (RFC 7636) is an extension to the Authorization Code flow to prevent certain attacks and to be able to securely perform the OAuth exchange from public clients. </w:t>
-      </w:r>
+        <w:pStyle w:val="ListParagraph"/>
+        <w:ind w:left="360"/>
+        <w:rPr>
+          <w:sz w:val="24"/>
+          <w:szCs w:val="24"/>
+        </w:rPr>
+      </w:pPr>
+    </w:p>
+    <w:p>
+      <w:pPr>
+        <w:pStyle w:val="ListParagraph"/>
+        <w:ind w:left="360"/>
+        <w:rPr>
+          <w:sz w:val="24"/>
+          <w:szCs w:val="24"/>
+        </w:rPr>
+      </w:pPr>
+      <w:hyperlink r:id="rId11" w:history="1">
+        <w:r>
+          <w:rPr>
+            <w:rStyle w:val="Hyperlink"/>
+            <w:sz w:val="24"/>
+            <w:szCs w:val="24"/>
+          </w:rPr>
+          <w:t>https://developer.okta.com/blog/2019/08/22/okta-authjs-pkce</w:t>
+        </w:r>
+      </w:hyperlink>
+    </w:p>
+    <w:p>
+      <w:pPr>
+        <w:ind w:left="360"/>
+        <w:rPr>
+          <w:sz w:val="24"/>
+          <w:szCs w:val="24"/>
+        </w:rPr>
+      </w:pPr>
+      <w:r>
+        <w:rPr>
+          <w:sz w:val="24"/>
+          <w:szCs w:val="24"/>
+        </w:rPr>
+        <w:t xml:space="preserve">PKCE (RFC 7636) is an </w:t>
+      </w:r>
+      <w:r>
+        <w:rPr>
+          <w:sz w:val="24"/>
+          <w:szCs w:val="24"/>
+          <w:highlight w:val="yellow"/>
+        </w:rPr>
+        <w:t>extension to the Authorization Code flow to prevent certain attacks and to be able to securely perform the OAuth exchange from public clients</w:t>
+      </w:r>
+      <w:r>
+        <w:rPr>
+          <w:sz w:val="24"/>
+          <w:szCs w:val="24"/>
+        </w:rPr>
+        <w:t xml:space="preserve">. </w:t>
+      </w:r>
+    </w:p>
+    <w:p>
+      <w:pPr>
+        <w:ind w:left="360"/>
+        <w:rPr>
+          <w:sz w:val="24"/>
+          <w:szCs w:val="24"/>
+        </w:rPr>
+      </w:pPr>
+      <w:r>
+        <w:rPr>
+          <w:sz w:val="24"/>
+          <w:szCs w:val="24"/>
+        </w:rPr>
+        <w:t>PKCE works by having the app generate a random value at the beginning of the flow called a Code Verifier. The app hashes the Code Verifier and the result is called the Code Challenge. The app then kicks off the flow in the normal way, except that it includes the Code Challenge in the query string for the request to the Authorization Server.</w:t>
+      </w:r>
+    </w:p>
+    <w:p>
+      <w:pPr>
+        <w:ind w:left="360"/>
+        <w:rPr>
+          <w:sz w:val="24"/>
+          <w:szCs w:val="24"/>
+        </w:rPr>
+      </w:pPr>
+      <w:r>
+        <w:rPr>
+          <w:sz w:val="24"/>
+          <w:szCs w:val="24"/>
+        </w:rPr>
+        <w:t>The Authorization Server stores the hashed value (the Code Challenge) for later verification and, after the user authenticates, redirects back to the app with an authorization code.</w:t>
+      </w:r>
+    </w:p>
+    <w:p>
+      <w:pPr>
+        <w:ind w:left="360"/>
+        <w:rPr>
+          <w:sz w:val="24"/>
+          <w:szCs w:val="24"/>
+        </w:rPr>
+      </w:pPr>
+      <w:r>
+        <w:rPr>
+          <w:sz w:val="24"/>
+          <w:szCs w:val="24"/>
+        </w:rPr>
+        <w:t>The app makes the request to exchange the code for tokens, only it sends the Code Verifier instead of a fixed secret. Now the Authorization Server can hash the Code Verifier and compare it to the hashed value it stored earlier. This is an effective, dynamic stand-in for a fixed secret. Assuming the hashed value matches, the Authorization Server will return the tokens.</w:t>
+      </w:r>
+    </w:p>
+    <w:p>
+      <w:pPr>
+        <w:ind w:left="360"/>
+        <w:rPr>
+          <w:sz w:val="24"/>
+          <w:szCs w:val="24"/>
+        </w:rPr>
+      </w:pPr>
     </w:p>
     <w:p>
       <w:pPr>
@@ -556,7 +765,7 @@
         </w:rPr>
         <w:t xml:space="preserve"> </w:t>
       </w:r>
-      <w:hyperlink r:id="rId9" w:history="1">
+      <w:hyperlink r:id="rId12" w:history="1">
         <w:r>
           <w:rPr>
             <w:rStyle w:val="Hyperlink"/>
@@ -722,7 +931,7 @@
           <w:rStyle w:val="Hyperlink"/>
         </w:rPr>
       </w:pPr>
-      <w:hyperlink r:id="rId10" w:history="1">
+      <w:hyperlink r:id="rId13" w:history="1">
         <w:r>
           <w:rPr>
             <w:rStyle w:val="Hyperlink"/>
@@ -747,7 +956,7 @@
           <w:u w:val="none"/>
         </w:rPr>
       </w:pPr>
-      <w:hyperlink r:id="rId11" w:history="1">
+      <w:hyperlink r:id="rId14" w:history="1">
         <w:r>
           <w:rPr>
             <w:rStyle w:val="Hyperlink"/>
@@ -762,6 +971,66 @@
         <w:ind w:left="360"/>
         <w:rPr>
           <w:rStyle w:val="Hyperlink"/>
+        </w:rPr>
+      </w:pPr>
+      <w:r>
+        <w:rPr>
+          <w:rStyle w:val="Hyperlink"/>
+          <w:color w:val="auto"/>
+        </w:rPr>
+        <w:t xml:space="preserve">Refresh token: </w:t>
+      </w:r>
+      <w:hyperlink r:id="rId15" w:history="1">
+        <w:r>
+          <w:rPr>
+            <w:rStyle w:val="Hyperlink"/>
+          </w:rPr>
+          <w:t>https://auth0.com/docs/tokens/refresh-tokens</w:t>
+        </w:r>
+      </w:hyperlink>
+    </w:p>
+    <w:p>
+      <w:pPr>
+        <w:pStyle w:val="ListParagraph"/>
+        <w:ind w:left="360"/>
+        <w:rPr>
+          <w:rStyle w:val="Hyperlink"/>
+          <w:color w:val="auto"/>
+          <w:sz w:val="24"/>
+          <w:szCs w:val="24"/>
+          <w:u w:val="none"/>
+        </w:rPr>
+      </w:pPr>
+      <w:hyperlink r:id="rId16" w:history="1">
+        <w:r>
+          <w:rPr>
+            <w:rStyle w:val="Hyperlink"/>
+            <w:sz w:val="24"/>
+            <w:szCs w:val="24"/>
+          </w:rPr>
+          <w:t>https://auth0.com/docs/tokens/refresh-tokens/get-refresh-tokens</w:t>
+        </w:r>
+      </w:hyperlink>
+    </w:p>
+    <w:p>
+      <w:pPr>
+        <w:pStyle w:val="ListParagraph"/>
+        <w:ind w:left="360"/>
+        <w:rPr>
+          <w:rStyle w:val="Hyperlink"/>
+          <w:color w:val="auto"/>
+          <w:sz w:val="24"/>
+          <w:szCs w:val="24"/>
+          <w:u w:val="none"/>
+        </w:rPr>
+      </w:pPr>
+    </w:p>
+    <w:p>
+      <w:pPr>
+        <w:pStyle w:val="ListParagraph"/>
+        <w:ind w:left="360"/>
+        <w:rPr>
+          <w:rStyle w:val="Hyperlink"/>
           <w:color w:val="auto"/>
           <w:sz w:val="24"/>
           <w:szCs w:val="24"/>
@@ -817,7 +1086,7 @@
           <w:u w:val="none"/>
         </w:rPr>
       </w:pPr>
-      <w:hyperlink r:id="rId12" w:history="1">
+      <w:hyperlink r:id="rId17" w:history="1">
         <w:r>
           <w:rPr>
             <w:rStyle w:val="Hyperlink"/>
@@ -856,7 +1125,7 @@
           <w:u w:val="none"/>
         </w:rPr>
       </w:pPr>
-      <w:hyperlink r:id="rId13" w:history="1">
+      <w:hyperlink r:id="rId18" w:history="1">
         <w:r>
           <w:rPr>
             <w:rStyle w:val="Hyperlink"/>
@@ -886,7 +1155,7 @@
           <w:szCs w:val="24"/>
         </w:rPr>
       </w:pPr>
-      <w:hyperlink r:id="rId14" w:history="1">
+      <w:hyperlink r:id="rId19" w:history="1">
         <w:r>
           <w:rPr>
             <w:rStyle w:val="Hyperlink"/>
@@ -896,7 +1165,7 @@
       </w:hyperlink>
     </w:p>
     <w:sectPr>
-      <w:headerReference w:type="default" r:id="rId15"/>
+      <w:headerReference w:type="default" r:id="rId20"/>
       <w:pgSz w:w="12240" w:h="15840"/>
       <w:pgMar w:top="1440" w:right="1440" w:bottom="1440" w:left="1440" w:header="720" w:footer="720" w:gutter="0"/>
       <w:cols w:space="720"/>
@@ -2135,4 +2404,16 @@
     </a:ext>
   </a:extLst>
 </a:theme>
+</file>
+
+<file path=customXml/item1.xml><?xml version="1.0" encoding="utf-8"?>
+<b:Sources xmlns:b="http://schemas.openxmlformats.org/officeDocument/2006/bibliography" xmlns="http://schemas.openxmlformats.org/officeDocument/2006/bibliography" SelectedStyle="\APASixthEditionOfficeOnline.xsl" StyleName="APA" Version="6"/>
+</file>
+
+<file path=customXml/itemProps1.xml><?xml version="1.0" encoding="utf-8"?>
+<ds:datastoreItem xmlns:ds="http://schemas.openxmlformats.org/officeDocument/2006/customXml" ds:itemID="{8A6809D6-7258-4F7B-9E86-E854C2D7D626}">
+  <ds:schemaRefs>
+    <ds:schemaRef ds:uri="http://schemas.openxmlformats.org/officeDocument/2006/bibliography"/>
+  </ds:schemaRefs>
+</ds:datastoreItem>
 </file>
--- a/oidc/oidc.docx
+++ b/oidc/oidc.docx
@@ -76,7 +76,23 @@
           <w:sz w:val="24"/>
           <w:szCs w:val="24"/>
         </w:rPr>
-        <w:t>is a thin layer that sits on top of OAuth 2.0 that adds login and profile information about the person who is logged in. Establishing a login session is often referred to as authentication, and information about the person logged in (i.e. the Resource Owner) is called identity. When an Authorization Server supports OIDC, it is sometimes called an identity provider, since it provides information about the Resource Owner back to the Client.</w:t>
+        <w:t>is a thin layer that sits on top of OAuth 2.0 that adds login and profile information about the person who is logged in. Establishing a login session is often referred to as authentication, and information about the person logged in (</w:t>
+      </w:r>
+      <w:proofErr w:type="gramStart"/>
+      <w:r>
+        <w:rPr>
+          <w:sz w:val="24"/>
+          <w:szCs w:val="24"/>
+        </w:rPr>
+        <w:t>i.e.</w:t>
+      </w:r>
+      <w:proofErr w:type="gramEnd"/>
+      <w:r>
+        <w:rPr>
+          <w:sz w:val="24"/>
+          <w:szCs w:val="24"/>
+        </w:rPr>
+        <w:t xml:space="preserve"> the Resource Owner) is called identity. When an Authorization Server supports OIDC, it is sometimes called an identity provider, since it provides information about the Resource Owner back to the Client.</w:t>
       </w:r>
     </w:p>
     <w:p>
@@ -633,7 +649,23 @@
           <w:sz w:val="24"/>
           <w:szCs w:val="24"/>
         </w:rPr>
-        <w:t>PKCE works by having the app generate a random value at the beginning of the flow called a Code Verifier. The app hashes the Code Verifier and the result is called the Code Challenge. The app then kicks off the flow in the normal way, except that it includes the Code Challenge in the query string for the request to the Authorization Server.</w:t>
+        <w:t xml:space="preserve">PKCE works by having the app generate a random value at the beginning of the flow called a Code Verifier. The app hashes the Code </w:t>
+      </w:r>
+      <w:proofErr w:type="gramStart"/>
+      <w:r>
+        <w:rPr>
+          <w:sz w:val="24"/>
+          <w:szCs w:val="24"/>
+        </w:rPr>
+        <w:t>Verifier</w:t>
+      </w:r>
+      <w:proofErr w:type="gramEnd"/>
+      <w:r>
+        <w:rPr>
+          <w:sz w:val="24"/>
+          <w:szCs w:val="24"/>
+        </w:rPr>
+        <w:t xml:space="preserve"> and the result is called the Code Challenge. The app then kicks off the flow in the normal way, except that it includes the Code Challenge in the query string for the request to the Authorization Server.</w:t>
       </w:r>
     </w:p>
     <w:p>
@@ -953,6 +985,7 @@
           <w:color w:val="auto"/>
           <w:sz w:val="24"/>
           <w:szCs w:val="24"/>
+          <w:highlight w:val="yellow"/>
           <w:u w:val="none"/>
         </w:rPr>
       </w:pPr>
@@ -960,6 +993,7 @@
         <w:r>
           <w:rPr>
             <w:rStyle w:val="Hyperlink"/>
+            <w:highlight w:val="yellow"/>
           </w:rPr>
           <w:t>https://developer.okta.com/blog/2019/10/21/illustrated-guide-to-oauth-and-oidc</w:t>
         </w:r>
